--- a/SEO.docx
+++ b/SEO.docx
@@ -471,17 +471,292 @@
           <w:color w:val="000000"/>
           <w:lang w:eastAsia="es-ES"/>
         </w:rPr>
+        <w:t>:</w:t>
+      </w:r>
+      <w:r>
+        <w:rPr>
+          <w:rFonts w:ascii="Courier New" w:eastAsia="Times New Roman" w:hAnsi="Courier New" w:cs="Courier New"/>
+          <w:color w:val="ABB2BF"/>
+          <w:sz w:val="21"/>
+          <w:szCs w:val="21"/>
+          <w:lang w:eastAsia="es-ES"/>
+        </w:rPr>
+        <w:t xml:space="preserve"> </w:t>
+      </w:r>
+      <w:proofErr w:type="spellStart"/>
+      <w:r>
+        <w:rPr>
+          <w:rFonts w:ascii="Courier New" w:eastAsia="Times New Roman" w:hAnsi="Courier New" w:cs="Courier New"/>
+          <w:color w:val="ABB2BF"/>
+          <w:sz w:val="21"/>
+          <w:szCs w:val="21"/>
+          <w:lang w:eastAsia="es-ES"/>
+        </w:rPr>
+        <w:t>Sacá</w:t>
+      </w:r>
+      <w:proofErr w:type="spellEnd"/>
+      <w:r>
+        <w:rPr>
+          <w:rFonts w:ascii="Courier New" w:eastAsia="Times New Roman" w:hAnsi="Courier New" w:cs="Courier New"/>
+          <w:color w:val="ABB2BF"/>
+          <w:sz w:val="21"/>
+          <w:szCs w:val="21"/>
+          <w:lang w:eastAsia="es-ES"/>
+        </w:rPr>
+        <w:t xml:space="preserve"> tus e</w:t>
+      </w:r>
+      <w:r>
+        <w:rPr>
+          <w:rFonts w:ascii="Courier New" w:eastAsia="Times New Roman" w:hAnsi="Courier New" w:cs="Courier New"/>
+          <w:color w:val="ABB2BF"/>
+          <w:sz w:val="21"/>
+          <w:szCs w:val="21"/>
+          <w:lang w:eastAsia="es-ES"/>
+        </w:rPr>
+        <w:t xml:space="preserve">ntradas para el Mangueras </w:t>
+      </w:r>
+      <w:proofErr w:type="spellStart"/>
+      <w:r>
+        <w:rPr>
+          <w:rFonts w:ascii="Courier New" w:eastAsia="Times New Roman" w:hAnsi="Courier New" w:cs="Courier New"/>
+          <w:color w:val="ABB2BF"/>
+          <w:sz w:val="21"/>
+          <w:szCs w:val="21"/>
+          <w:lang w:eastAsia="es-ES"/>
+        </w:rPr>
+        <w:t>Musmanno</w:t>
+      </w:r>
+      <w:proofErr w:type="spellEnd"/>
+      <w:r>
+        <w:rPr>
+          <w:rFonts w:ascii="Courier New" w:eastAsia="Times New Roman" w:hAnsi="Courier New" w:cs="Courier New"/>
+          <w:color w:val="ABB2BF"/>
+          <w:sz w:val="21"/>
+          <w:szCs w:val="21"/>
+          <w:lang w:eastAsia="es-ES"/>
+        </w:rPr>
+        <w:t xml:space="preserve"> Rock Festival</w:t>
+      </w:r>
+    </w:p>
+    <w:p>
+      <w:pPr>
+        <w:spacing w:line="240" w:lineRule="auto"/>
+        <w:ind w:left="0"/>
+        <w:jc w:val="left"/>
+        <w:rPr>
+          <w:rFonts w:ascii="Times New Roman" w:eastAsia="Times New Roman" w:hAnsi="Times New Roman" w:cs="Times New Roman"/>
+          <w:sz w:val="24"/>
+          <w:szCs w:val="24"/>
+          <w:lang w:eastAsia="es-ES"/>
+        </w:rPr>
+      </w:pPr>
+      <w:proofErr w:type="spellStart"/>
+      <w:r>
+        <w:rPr>
+          <w:rFonts w:ascii="Arial" w:eastAsia="Times New Roman" w:hAnsi="Arial" w:cs="Arial"/>
+          <w:color w:val="000000"/>
+          <w:lang w:eastAsia="es-ES"/>
+        </w:rPr>
+        <w:t>Description</w:t>
+      </w:r>
+      <w:proofErr w:type="spellEnd"/>
+      <w:r>
+        <w:rPr>
+          <w:rFonts w:ascii="Arial" w:eastAsia="Times New Roman" w:hAnsi="Arial" w:cs="Arial"/>
+          <w:color w:val="000000"/>
+          <w:lang w:eastAsia="es-ES"/>
+        </w:rPr>
         <w:t xml:space="preserve">: </w:t>
       </w:r>
       <w:r>
         <w:rPr>
           <w:rFonts w:ascii="Courier New" w:eastAsia="Times New Roman" w:hAnsi="Courier New" w:cs="Courier New"/>
-          <w:color w:val="ABB2BF"/>
-          <w:sz w:val="21"/>
-          <w:szCs w:val="21"/>
-          <w:lang w:eastAsia="es-ES"/>
-        </w:rPr>
-        <w:t xml:space="preserve">Entradas para el Mangueras </w:t>
+          <w:color w:val="98C379"/>
+          <w:sz w:val="21"/>
+          <w:szCs w:val="21"/>
+          <w:lang w:eastAsia="es-ES"/>
+        </w:rPr>
+        <w:t>"</w:t>
+      </w:r>
+      <w:proofErr w:type="spellStart"/>
+      <w:r>
+        <w:rPr>
+          <w:rFonts w:ascii="Courier New" w:eastAsia="Times New Roman" w:hAnsi="Courier New" w:cs="Courier New"/>
+          <w:color w:val="98C379"/>
+          <w:sz w:val="21"/>
+          <w:szCs w:val="21"/>
+          <w:lang w:eastAsia="es-ES"/>
+        </w:rPr>
+        <w:t>Sacá</w:t>
+      </w:r>
+      <w:proofErr w:type="spellEnd"/>
+      <w:r>
+        <w:rPr>
+          <w:rFonts w:ascii="Courier New" w:eastAsia="Times New Roman" w:hAnsi="Courier New" w:cs="Courier New"/>
+          <w:color w:val="98C379"/>
+          <w:sz w:val="21"/>
+          <w:szCs w:val="21"/>
+          <w:lang w:eastAsia="es-ES"/>
+        </w:rPr>
+        <w:t xml:space="preserve"> acá las entradas para ver a tus artistas favoritos"</w:t>
+      </w:r>
+    </w:p>
+    <w:p>
+      <w:pPr>
+        <w:spacing w:line="240" w:lineRule="auto"/>
+        <w:ind w:left="0"/>
+        <w:jc w:val="left"/>
+        <w:rPr>
+          <w:rFonts w:ascii="Times New Roman" w:eastAsia="Times New Roman" w:hAnsi="Times New Roman" w:cs="Times New Roman"/>
+          <w:sz w:val="24"/>
+          <w:szCs w:val="24"/>
+          <w:lang w:eastAsia="es-ES"/>
+        </w:rPr>
+      </w:pPr>
+      <w:proofErr w:type="spellStart"/>
+      <w:r>
+        <w:rPr>
+          <w:rFonts w:ascii="Arial" w:eastAsia="Times New Roman" w:hAnsi="Arial" w:cs="Arial"/>
+          <w:color w:val="000000"/>
+          <w:lang w:eastAsia="es-ES"/>
+        </w:rPr>
+        <w:t>Keywords</w:t>
+      </w:r>
+      <w:proofErr w:type="spellEnd"/>
+      <w:r>
+        <w:rPr>
+          <w:rFonts w:ascii="Arial" w:eastAsia="Times New Roman" w:hAnsi="Arial" w:cs="Arial"/>
+          <w:color w:val="000000"/>
+          <w:lang w:eastAsia="es-ES"/>
+        </w:rPr>
+        <w:t xml:space="preserve">: </w:t>
+      </w:r>
+      <w:r>
+        <w:rPr>
+          <w:rFonts w:ascii="Courier New" w:eastAsia="Times New Roman" w:hAnsi="Courier New" w:cs="Courier New"/>
+          <w:color w:val="98C379"/>
+          <w:sz w:val="21"/>
+          <w:szCs w:val="21"/>
+          <w:lang w:eastAsia="es-ES"/>
+        </w:rPr>
+        <w:t>"FESTIVAL, ROCK, MÚSICA, ENTRADAS, PRECIOS, TICKETS"</w:t>
+      </w:r>
+    </w:p>
+    <w:p>
+      <w:pPr>
+        <w:spacing w:line="240" w:lineRule="auto"/>
+        <w:ind w:left="0"/>
+        <w:jc w:val="left"/>
+        <w:rPr>
+          <w:rFonts w:ascii="Times New Roman" w:eastAsia="Times New Roman" w:hAnsi="Times New Roman" w:cs="Times New Roman"/>
+          <w:sz w:val="24"/>
+          <w:szCs w:val="24"/>
+          <w:lang w:eastAsia="es-ES"/>
+        </w:rPr>
+      </w:pPr>
+    </w:p>
+    <w:p>
+      <w:pPr>
+        <w:spacing w:line="240" w:lineRule="auto"/>
+        <w:ind w:left="0"/>
+        <w:jc w:val="left"/>
+        <w:rPr>
+          <w:rFonts w:ascii="Times New Roman" w:eastAsia="Times New Roman" w:hAnsi="Times New Roman" w:cs="Times New Roman"/>
+          <w:sz w:val="24"/>
+          <w:szCs w:val="24"/>
+          <w:lang w:eastAsia="es-ES"/>
+        </w:rPr>
+      </w:pPr>
+      <w:r>
+        <w:rPr>
+          <w:rFonts w:ascii="Arial" w:eastAsia="Times New Roman" w:hAnsi="Arial" w:cs="Arial"/>
+          <w:color w:val="000000"/>
+          <w:lang w:eastAsia="es-ES"/>
+        </w:rPr>
+        <w:t>En la galería agregué: </w:t>
+      </w:r>
+    </w:p>
+    <w:p>
+      <w:pPr>
+        <w:spacing w:line="240" w:lineRule="auto"/>
+        <w:ind w:left="0"/>
+        <w:jc w:val="left"/>
+        <w:rPr>
+          <w:rFonts w:ascii="Times New Roman" w:eastAsia="Times New Roman" w:hAnsi="Times New Roman" w:cs="Times New Roman"/>
+          <w:sz w:val="24"/>
+          <w:szCs w:val="24"/>
+          <w:lang w:eastAsia="es-ES"/>
+        </w:rPr>
+      </w:pPr>
+      <w:proofErr w:type="spellStart"/>
+      <w:r>
+        <w:rPr>
+          <w:rFonts w:ascii="Arial" w:eastAsia="Times New Roman" w:hAnsi="Arial" w:cs="Arial"/>
+          <w:color w:val="000000"/>
+          <w:lang w:eastAsia="es-ES"/>
+        </w:rPr>
+        <w:t>Title</w:t>
+      </w:r>
+      <w:proofErr w:type="spellEnd"/>
+      <w:r>
+        <w:rPr>
+          <w:rFonts w:ascii="Arial" w:eastAsia="Times New Roman" w:hAnsi="Arial" w:cs="Arial"/>
+          <w:color w:val="000000"/>
+          <w:lang w:eastAsia="es-ES"/>
+        </w:rPr>
+        <w:t xml:space="preserve">: </w:t>
+      </w:r>
+      <w:proofErr w:type="spellStart"/>
+      <w:r>
+        <w:rPr>
+          <w:rFonts w:ascii="Courier New" w:eastAsia="Times New Roman" w:hAnsi="Courier New" w:cs="Courier New"/>
+          <w:color w:val="ABB2BF"/>
+          <w:sz w:val="21"/>
+          <w:szCs w:val="21"/>
+          <w:lang w:eastAsia="es-ES"/>
+        </w:rPr>
+        <w:t>Mirá</w:t>
+      </w:r>
+      <w:proofErr w:type="spellEnd"/>
+      <w:r>
+        <w:rPr>
+          <w:rFonts w:ascii="Courier New" w:eastAsia="Times New Roman" w:hAnsi="Courier New" w:cs="Courier New"/>
+          <w:color w:val="ABB2BF"/>
+          <w:sz w:val="21"/>
+          <w:szCs w:val="21"/>
+          <w:lang w:eastAsia="es-ES"/>
+        </w:rPr>
+        <w:t xml:space="preserve"> l g</w:t>
+      </w:r>
+      <w:r>
+        <w:rPr>
+          <w:rFonts w:ascii="Courier New" w:eastAsia="Times New Roman" w:hAnsi="Courier New" w:cs="Courier New"/>
+          <w:color w:val="ABB2BF"/>
+          <w:sz w:val="21"/>
+          <w:szCs w:val="21"/>
+          <w:lang w:eastAsia="es-ES"/>
+        </w:rPr>
+        <w:t>alería</w:t>
+      </w:r>
+      <w:r>
+        <w:rPr>
+          <w:rFonts w:ascii="Courier New" w:eastAsia="Times New Roman" w:hAnsi="Courier New" w:cs="Courier New"/>
+          <w:color w:val="ABB2BF"/>
+          <w:sz w:val="21"/>
+          <w:szCs w:val="21"/>
+          <w:lang w:eastAsia="es-ES"/>
+        </w:rPr>
+        <w:t xml:space="preserve"> de fotos</w:t>
+      </w:r>
+      <w:r>
+        <w:rPr>
+          <w:rFonts w:ascii="Courier New" w:eastAsia="Times New Roman" w:hAnsi="Courier New" w:cs="Courier New"/>
+          <w:color w:val="ABB2BF"/>
+          <w:sz w:val="21"/>
+          <w:szCs w:val="21"/>
+          <w:lang w:eastAsia="es-ES"/>
+        </w:rPr>
+        <w:t xml:space="preserve"> del Mangueras </w:t>
       </w:r>
       <w:proofErr w:type="spellStart"/>
       <w:r>
@@ -555,18 +830,18 @@
           <w:szCs w:val="21"/>
           <w:lang w:eastAsia="es-ES"/>
         </w:rPr>
-        <w:t>Sacá</w:t>
-      </w:r>
-      <w:proofErr w:type="spellEnd"/>
-      <w:r>
-        <w:rPr>
-          <w:rFonts w:ascii="Courier New" w:eastAsia="Times New Roman" w:hAnsi="Courier New" w:cs="Courier New"/>
-          <w:color w:val="98C379"/>
-          <w:sz w:val="21"/>
-          <w:szCs w:val="21"/>
-          <w:lang w:eastAsia="es-ES"/>
-        </w:rPr>
-        <w:t xml:space="preserve"> acá las entradas para ver a tus artistas favoritos"</w:t>
+        <w:t>Podés</w:t>
+      </w:r>
+      <w:proofErr w:type="spellEnd"/>
+      <w:r>
+        <w:rPr>
+          <w:rFonts w:ascii="Courier New" w:eastAsia="Times New Roman" w:hAnsi="Courier New" w:cs="Courier New"/>
+          <w:color w:val="98C379"/>
+          <w:sz w:val="21"/>
+          <w:szCs w:val="21"/>
+          <w:lang w:eastAsia="es-ES"/>
+        </w:rPr>
+        <w:t xml:space="preserve"> ver quiénes son los artistas exclusivos del festival con más Rock del mundo”</w:t>
       </w:r>
     </w:p>
     <w:p>
@@ -607,41 +882,41 @@
           <w:szCs w:val="21"/>
           <w:lang w:eastAsia="es-ES"/>
         </w:rPr>
-        <w:t>"FESTIVAL, ROCK, MÚSICA, ENTRADAS, PRECIOS, TICKETS"</w:t>
-      </w:r>
-    </w:p>
-    <w:p>
-      <w:pPr>
-        <w:spacing w:line="240" w:lineRule="auto"/>
-        <w:ind w:left="0"/>
-        <w:jc w:val="left"/>
-        <w:rPr>
-          <w:rFonts w:ascii="Times New Roman" w:eastAsia="Times New Roman" w:hAnsi="Times New Roman" w:cs="Times New Roman"/>
-          <w:sz w:val="24"/>
-          <w:szCs w:val="24"/>
-          <w:lang w:eastAsia="es-ES"/>
-        </w:rPr>
-      </w:pPr>
-    </w:p>
-    <w:p>
-      <w:pPr>
-        <w:spacing w:line="240" w:lineRule="auto"/>
-        <w:ind w:left="0"/>
-        <w:jc w:val="left"/>
-        <w:rPr>
-          <w:rFonts w:ascii="Times New Roman" w:eastAsia="Times New Roman" w:hAnsi="Times New Roman" w:cs="Times New Roman"/>
-          <w:sz w:val="24"/>
-          <w:szCs w:val="24"/>
-          <w:lang w:eastAsia="es-ES"/>
-        </w:rPr>
-      </w:pPr>
-      <w:r>
-        <w:rPr>
-          <w:rFonts w:ascii="Arial" w:eastAsia="Times New Roman" w:hAnsi="Arial" w:cs="Arial"/>
-          <w:color w:val="000000"/>
-          <w:lang w:eastAsia="es-ES"/>
-        </w:rPr>
-        <w:t>En la galería agregué: </w:t>
+        <w:t>"FESTIVAL, ROCK, GALERÍA, FOTOS, BANDAS, ARTISTAS, EXCLUSIVOS"</w:t>
+      </w:r>
+    </w:p>
+    <w:p>
+      <w:pPr>
+        <w:spacing w:line="240" w:lineRule="auto"/>
+        <w:ind w:left="0"/>
+        <w:jc w:val="left"/>
+        <w:rPr>
+          <w:rFonts w:ascii="Times New Roman" w:eastAsia="Times New Roman" w:hAnsi="Times New Roman" w:cs="Times New Roman"/>
+          <w:sz w:val="24"/>
+          <w:szCs w:val="24"/>
+          <w:lang w:eastAsia="es-ES"/>
+        </w:rPr>
+      </w:pPr>
+    </w:p>
+    <w:p>
+      <w:pPr>
+        <w:spacing w:line="240" w:lineRule="auto"/>
+        <w:ind w:left="0"/>
+        <w:jc w:val="left"/>
+        <w:rPr>
+          <w:rFonts w:ascii="Times New Roman" w:eastAsia="Times New Roman" w:hAnsi="Times New Roman" w:cs="Times New Roman"/>
+          <w:sz w:val="24"/>
+          <w:szCs w:val="24"/>
+          <w:lang w:eastAsia="es-ES"/>
+        </w:rPr>
+      </w:pPr>
+      <w:r>
+        <w:rPr>
+          <w:rFonts w:ascii="Arial" w:eastAsia="Times New Roman" w:hAnsi="Arial" w:cs="Arial"/>
+          <w:color w:val="000000"/>
+          <w:lang w:eastAsia="es-ES"/>
+        </w:rPr>
+        <w:t>En el mapa agregué: </w:t>
       </w:r>
     </w:p>
     <w:p>
@@ -682,7 +957,7 @@
           <w:szCs w:val="21"/>
           <w:lang w:eastAsia="es-ES"/>
         </w:rPr>
-        <w:t xml:space="preserve">Galería del Mangueras </w:t>
+        <w:t xml:space="preserve">¿Cómo llegar al Mangueras </w:t>
       </w:r>
       <w:proofErr w:type="spellStart"/>
       <w:r>
@@ -704,7 +979,7 @@
           <w:szCs w:val="21"/>
           <w:lang w:eastAsia="es-ES"/>
         </w:rPr>
-        <w:t xml:space="preserve"> Rock Festival</w:t>
+        <w:t xml:space="preserve"> Rock Festival?</w:t>
       </w:r>
     </w:p>
     <w:p>
@@ -745,29 +1020,29 @@
           <w:szCs w:val="21"/>
           <w:lang w:eastAsia="es-ES"/>
         </w:rPr>
-        <w:t>"</w:t>
-      </w:r>
-      <w:proofErr w:type="spellStart"/>
-      <w:r>
-        <w:rPr>
-          <w:rFonts w:ascii="Courier New" w:eastAsia="Times New Roman" w:hAnsi="Courier New" w:cs="Courier New"/>
-          <w:color w:val="98C379"/>
-          <w:sz w:val="21"/>
-          <w:szCs w:val="21"/>
-          <w:lang w:eastAsia="es-ES"/>
-        </w:rPr>
-        <w:t>Podés</w:t>
-      </w:r>
-      <w:proofErr w:type="spellEnd"/>
-      <w:r>
-        <w:rPr>
-          <w:rFonts w:ascii="Courier New" w:eastAsia="Times New Roman" w:hAnsi="Courier New" w:cs="Courier New"/>
-          <w:color w:val="98C379"/>
-          <w:sz w:val="21"/>
-          <w:szCs w:val="21"/>
-          <w:lang w:eastAsia="es-ES"/>
-        </w:rPr>
-        <w:t xml:space="preserve"> ver quiénes son los artistas exclusivos del festival con más Rock del mundo”</w:t>
+        <w:t>"No sabes cómo llegar al festival</w:t>
+      </w:r>
+      <w:proofErr w:type="gramStart"/>
+      <w:r>
+        <w:rPr>
+          <w:rFonts w:ascii="Courier New" w:eastAsia="Times New Roman" w:hAnsi="Courier New" w:cs="Courier New"/>
+          <w:color w:val="98C379"/>
+          <w:sz w:val="21"/>
+          <w:szCs w:val="21"/>
+          <w:lang w:eastAsia="es-ES"/>
+        </w:rPr>
+        <w:t>?</w:t>
+      </w:r>
+      <w:proofErr w:type="gramEnd"/>
+      <w:r>
+        <w:rPr>
+          <w:rFonts w:ascii="Courier New" w:eastAsia="Times New Roman" w:hAnsi="Courier New" w:cs="Courier New"/>
+          <w:color w:val="98C379"/>
+          <w:sz w:val="21"/>
+          <w:szCs w:val="21"/>
+          <w:lang w:eastAsia="es-ES"/>
+        </w:rPr>
+        <w:t xml:space="preserve"> Te dejamos un mapa junto con la dirección y el teléfono para que no te pierdas ningunos de tus shows”</w:t>
       </w:r>
     </w:p>
     <w:p>
@@ -842,7 +1117,7 @@
           <w:color w:val="000000"/>
           <w:lang w:eastAsia="es-ES"/>
         </w:rPr>
-        <w:t>En el mapa agregué: </w:t>
+        <w:t>En el contacto agregué: </w:t>
       </w:r>
     </w:p>
     <w:p>
@@ -883,208 +1158,17 @@
           <w:szCs w:val="21"/>
           <w:lang w:eastAsia="es-ES"/>
         </w:rPr>
-        <w:t xml:space="preserve">¿Cómo llegar al Mangueras </w:t>
-      </w:r>
-      <w:proofErr w:type="spellStart"/>
-      <w:r>
-        <w:rPr>
-          <w:rFonts w:ascii="Courier New" w:eastAsia="Times New Roman" w:hAnsi="Courier New" w:cs="Courier New"/>
-          <w:color w:val="ABB2BF"/>
-          <w:sz w:val="21"/>
-          <w:szCs w:val="21"/>
-          <w:lang w:eastAsia="es-ES"/>
-        </w:rPr>
-        <w:t>Musmanno</w:t>
-      </w:r>
-      <w:proofErr w:type="spellEnd"/>
-      <w:r>
-        <w:rPr>
-          <w:rFonts w:ascii="Courier New" w:eastAsia="Times New Roman" w:hAnsi="Courier New" w:cs="Courier New"/>
-          <w:color w:val="ABB2BF"/>
-          <w:sz w:val="21"/>
-          <w:szCs w:val="21"/>
-          <w:lang w:eastAsia="es-ES"/>
-        </w:rPr>
-        <w:t xml:space="preserve"> Rock Festival?</w:t>
-      </w:r>
-    </w:p>
-    <w:p>
-      <w:pPr>
-        <w:spacing w:line="240" w:lineRule="auto"/>
-        <w:ind w:left="0"/>
-        <w:jc w:val="left"/>
-        <w:rPr>
-          <w:rFonts w:ascii="Times New Roman" w:eastAsia="Times New Roman" w:hAnsi="Times New Roman" w:cs="Times New Roman"/>
-          <w:sz w:val="24"/>
-          <w:szCs w:val="24"/>
-          <w:lang w:eastAsia="es-ES"/>
-        </w:rPr>
-      </w:pPr>
-      <w:proofErr w:type="spellStart"/>
-      <w:r>
-        <w:rPr>
-          <w:rFonts w:ascii="Arial" w:eastAsia="Times New Roman" w:hAnsi="Arial" w:cs="Arial"/>
-          <w:color w:val="000000"/>
-          <w:lang w:eastAsia="es-ES"/>
-        </w:rPr>
-        <w:t>Description</w:t>
-      </w:r>
-      <w:proofErr w:type="spellEnd"/>
-      <w:r>
-        <w:rPr>
-          <w:rFonts w:ascii="Arial" w:eastAsia="Times New Roman" w:hAnsi="Arial" w:cs="Arial"/>
-          <w:color w:val="000000"/>
-          <w:lang w:eastAsia="es-ES"/>
-        </w:rPr>
-        <w:t xml:space="preserve">: </w:t>
-      </w:r>
-      <w:r>
-        <w:rPr>
-          <w:rFonts w:ascii="Courier New" w:eastAsia="Times New Roman" w:hAnsi="Courier New" w:cs="Courier New"/>
-          <w:color w:val="98C379"/>
-          <w:sz w:val="21"/>
-          <w:szCs w:val="21"/>
-          <w:lang w:eastAsia="es-ES"/>
-        </w:rPr>
-        <w:t>"No sabes cómo llegar al festival</w:t>
-      </w:r>
-      <w:proofErr w:type="gramStart"/>
-      <w:r>
-        <w:rPr>
-          <w:rFonts w:ascii="Courier New" w:eastAsia="Times New Roman" w:hAnsi="Courier New" w:cs="Courier New"/>
-          <w:color w:val="98C379"/>
-          <w:sz w:val="21"/>
-          <w:szCs w:val="21"/>
-          <w:lang w:eastAsia="es-ES"/>
-        </w:rPr>
-        <w:t>?</w:t>
-      </w:r>
-      <w:proofErr w:type="gramEnd"/>
-      <w:r>
-        <w:rPr>
-          <w:rFonts w:ascii="Courier New" w:eastAsia="Times New Roman" w:hAnsi="Courier New" w:cs="Courier New"/>
-          <w:color w:val="98C379"/>
-          <w:sz w:val="21"/>
-          <w:szCs w:val="21"/>
-          <w:lang w:eastAsia="es-ES"/>
-        </w:rPr>
-        <w:t xml:space="preserve"> Te dejamos un mapa junto con la dirección y el teléfono para que no te pierdas ningunos de tus shows”</w:t>
-      </w:r>
-    </w:p>
-    <w:p>
-      <w:pPr>
-        <w:spacing w:line="240" w:lineRule="auto"/>
-        <w:ind w:left="0"/>
-        <w:jc w:val="left"/>
-        <w:rPr>
-          <w:rFonts w:ascii="Times New Roman" w:eastAsia="Times New Roman" w:hAnsi="Times New Roman" w:cs="Times New Roman"/>
-          <w:sz w:val="24"/>
-          <w:szCs w:val="24"/>
-          <w:lang w:eastAsia="es-ES"/>
-        </w:rPr>
-      </w:pPr>
-      <w:proofErr w:type="spellStart"/>
-      <w:r>
-        <w:rPr>
-          <w:rFonts w:ascii="Arial" w:eastAsia="Times New Roman" w:hAnsi="Arial" w:cs="Arial"/>
-          <w:color w:val="000000"/>
-          <w:lang w:eastAsia="es-ES"/>
-        </w:rPr>
-        <w:t>Keywords</w:t>
-      </w:r>
-      <w:proofErr w:type="spellEnd"/>
-      <w:r>
-        <w:rPr>
-          <w:rFonts w:ascii="Arial" w:eastAsia="Times New Roman" w:hAnsi="Arial" w:cs="Arial"/>
-          <w:color w:val="000000"/>
-          <w:lang w:eastAsia="es-ES"/>
-        </w:rPr>
-        <w:t xml:space="preserve">: </w:t>
-      </w:r>
-      <w:r>
-        <w:rPr>
-          <w:rFonts w:ascii="Courier New" w:eastAsia="Times New Roman" w:hAnsi="Courier New" w:cs="Courier New"/>
-          <w:color w:val="98C379"/>
-          <w:sz w:val="21"/>
-          <w:szCs w:val="21"/>
-          <w:lang w:eastAsia="es-ES"/>
-        </w:rPr>
-        <w:t>"FESTIVAL, ROCK, GALERÍA, FOTOS, BANDAS, ARTISTAS, EXCLUSIVOS"</w:t>
-      </w:r>
-    </w:p>
-    <w:p>
-      <w:pPr>
-        <w:spacing w:line="240" w:lineRule="auto"/>
-        <w:ind w:left="0"/>
-        <w:jc w:val="left"/>
-        <w:rPr>
-          <w:rFonts w:ascii="Times New Roman" w:eastAsia="Times New Roman" w:hAnsi="Times New Roman" w:cs="Times New Roman"/>
-          <w:sz w:val="24"/>
-          <w:szCs w:val="24"/>
-          <w:lang w:eastAsia="es-ES"/>
-        </w:rPr>
-      </w:pPr>
-    </w:p>
-    <w:p>
-      <w:pPr>
-        <w:spacing w:line="240" w:lineRule="auto"/>
-        <w:ind w:left="0"/>
-        <w:jc w:val="left"/>
-        <w:rPr>
-          <w:rFonts w:ascii="Times New Roman" w:eastAsia="Times New Roman" w:hAnsi="Times New Roman" w:cs="Times New Roman"/>
-          <w:sz w:val="24"/>
-          <w:szCs w:val="24"/>
-          <w:lang w:eastAsia="es-ES"/>
-        </w:rPr>
-      </w:pPr>
-      <w:r>
-        <w:rPr>
-          <w:rFonts w:ascii="Arial" w:eastAsia="Times New Roman" w:hAnsi="Arial" w:cs="Arial"/>
-          <w:color w:val="000000"/>
-          <w:lang w:eastAsia="es-ES"/>
-        </w:rPr>
-        <w:t>En el contacto agregué: </w:t>
-      </w:r>
-    </w:p>
-    <w:p>
-      <w:pPr>
-        <w:spacing w:line="240" w:lineRule="auto"/>
-        <w:ind w:left="0"/>
-        <w:jc w:val="left"/>
-        <w:rPr>
-          <w:rFonts w:ascii="Times New Roman" w:eastAsia="Times New Roman" w:hAnsi="Times New Roman" w:cs="Times New Roman"/>
-          <w:sz w:val="24"/>
-          <w:szCs w:val="24"/>
-          <w:lang w:eastAsia="es-ES"/>
-        </w:rPr>
-      </w:pPr>
-      <w:proofErr w:type="spellStart"/>
-      <w:r>
-        <w:rPr>
-          <w:rFonts w:ascii="Arial" w:eastAsia="Times New Roman" w:hAnsi="Arial" w:cs="Arial"/>
-          <w:color w:val="000000"/>
-          <w:lang w:eastAsia="es-ES"/>
-        </w:rPr>
-        <w:t>Title</w:t>
-      </w:r>
-      <w:proofErr w:type="spellEnd"/>
-      <w:r>
-        <w:rPr>
-          <w:rFonts w:ascii="Arial" w:eastAsia="Times New Roman" w:hAnsi="Arial" w:cs="Arial"/>
-          <w:color w:val="000000"/>
-          <w:lang w:eastAsia="es-ES"/>
-        </w:rPr>
-        <w:t xml:space="preserve">: </w:t>
-      </w:r>
-      <w:r>
-        <w:rPr>
-          <w:rFonts w:ascii="Courier New" w:eastAsia="Times New Roman" w:hAnsi="Courier New" w:cs="Courier New"/>
-          <w:color w:val="ABB2BF"/>
-          <w:sz w:val="21"/>
-          <w:szCs w:val="21"/>
-          <w:lang w:eastAsia="es-ES"/>
-        </w:rPr>
-        <w:t xml:space="preserve">Mail de contacto del Mangueras </w:t>
+        <w:t xml:space="preserve">Contáctate con </w:t>
+      </w:r>
+      <w:r>
+        <w:rPr>
+          <w:rFonts w:ascii="Courier New" w:eastAsia="Times New Roman" w:hAnsi="Courier New" w:cs="Courier New"/>
+          <w:color w:val="ABB2BF"/>
+          <w:sz w:val="21"/>
+          <w:szCs w:val="21"/>
+          <w:lang w:eastAsia="es-ES"/>
+        </w:rPr>
+        <w:t xml:space="preserve">el Mangueras </w:t>
       </w:r>
       <w:proofErr w:type="spellStart"/>
       <w:r>
